--- a/创作/AR隐形眼镜.docx
+++ b/创作/AR隐形眼镜.docx
@@ -22,7 +22,16 @@
           <w:rFonts w:hint="eastAsia"/>
           <w:lang w:val="en-US" w:eastAsia="zh-CN"/>
         </w:rPr>
-        <w:t>是一款隐形眼镜，但是上面有一块微米级</w:t>
+        <w:t>是一款隐形眼镜，但是上面有一块微</w:t>
+      </w:r>
+      <w:bookmarkStart w:id="0" w:name="_GoBack"/>
+      <w:bookmarkEnd w:id="0"/>
+      <w:r>
+        <w:rPr>
+          <w:rFonts w:hint="eastAsia"/>
+          <w:lang w:val="en-US" w:eastAsia="zh-CN"/>
+        </w:rPr>
+        <w:t>米级</w:t>
       </w:r>
       <w:r>
         <w:rPr>
@@ -102,8 +111,6 @@
         </w:rPr>
         <w:t>生物电能）</w:t>
       </w:r>
-      <w:bookmarkStart w:id="0" w:name="_GoBack"/>
-      <w:bookmarkEnd w:id="0"/>
     </w:p>
     <w:sectPr>
       <w:pgSz w:w="11906" w:h="16838"/>
@@ -229,7 +236,7 @@
     <w:lsdException w:uiPriority="99" w:name="HTML Sample"/>
     <w:lsdException w:uiPriority="99" w:name="HTML Typewriter"/>
     <w:lsdException w:uiPriority="99" w:name="HTML Variable"/>
-    <w:lsdException w:uiPriority="99" w:name="Normal Table"/>
+    <w:lsdException w:qFormat="1" w:uiPriority="99" w:name="Normal Table"/>
     <w:lsdException w:uiPriority="99" w:name="annotation subject"/>
     <w:lsdException w:uiPriority="99" w:name="Table Simple 1"/>
     <w:lsdException w:uiPriority="99" w:name="Table Simple 2"/>
@@ -401,6 +408,7 @@
     <w:name w:val="Normal Table"/>
     <w:semiHidden/>
     <w:unhideWhenUsed/>
+    <w:qFormat/>
     <w:uiPriority w:val="99"/>
     <w:tblPr>
       <w:tblCellMar>
